--- a/testdoc.docx
+++ b/testdoc.docx
@@ -19,13 +19,23 @@
     <w:p/>
     <w:p/>
     <w:p>
-      <w:pPr>
-        <w:rPr>
-          <w:rFonts w:hint="eastAsia"/>
-        </w:rPr>
-      </w:pPr>
       <w:r>
         <w:t>I dont know</w:t>
+      </w:r>
+    </w:p>
+    <w:p/>
+    <w:p/>
+    <w:p/>
+    <w:p>
+      <w:r>
+        <w:t>The second change</w:t>
+      </w:r>
+    </w:p>
+    <w:p/>
+    <w:p/>
+    <w:p>
+      <w:r>
+        <w:t>Yep  it has been changes.</w:t>
       </w:r>
       <w:bookmarkStart w:id="0" w:name="_GoBack"/>
       <w:bookmarkEnd w:id="0"/>

--- a/testdoc.docx
+++ b/testdoc.docx
@@ -27,8 +27,30 @@
     <w:p/>
     <w:p/>
     <w:p>
+      <w:pPr>
+        <w:rPr>
+          <w:rFonts w:hint="eastAsia"/>
+        </w:rPr>
+      </w:pPr>
       <w:r>
         <w:t>The second change</w:t>
+      </w:r>
+      <w:r>
+        <w:rPr>
+          <w:rFonts w:hint="eastAsia"/>
+        </w:rPr>
+        <w:t>（在</w:t>
+      </w:r>
+      <w:r>
+        <w:t>这里</w:t>
+      </w:r>
+      <w:bookmarkStart w:id="0" w:name="_GoBack"/>
+      <w:bookmarkEnd w:id="0"/>
+      <w:r>
+        <w:rPr>
+          <w:rFonts w:hint="eastAsia"/>
+        </w:rPr>
+        <w:t>）</w:t>
       </w:r>
     </w:p>
     <w:p/>
@@ -37,8 +59,23 @@
       <w:r>
         <w:t>Yep  it has been changes.</w:t>
       </w:r>
-      <w:bookmarkStart w:id="0" w:name="_GoBack"/>
-      <w:bookmarkEnd w:id="0"/>
+    </w:p>
+    <w:p/>
+    <w:p>
+      <w:pPr>
+        <w:rPr>
+          <w:rFonts w:hint="eastAsia"/>
+        </w:rPr>
+      </w:pPr>
+      <w:r>
+        <w:rPr>
+          <w:rFonts w:hint="eastAsia"/>
+        </w:rPr>
+        <w:t>加入</w:t>
+      </w:r>
+      <w:r>
+        <w:t>一张图片，并且修改上面一些文字</w:t>
+      </w:r>
     </w:p>
     <w:sectPr>
       <w:pgSz w:w="11906" w:h="16838"/>

--- a/testdoc.docx
+++ b/testdoc.docx
@@ -24,6 +24,47 @@
       </w:r>
     </w:p>
     <w:p/>
+    <w:p/>
+    <w:p/>
+    <w:p>
+      <w:r>
+        <w:t>The second change</w:t>
+      </w:r>
+      <w:r>
+        <w:rPr>
+          <w:rFonts w:hint="eastAsia"/>
+        </w:rPr>
+        <w:t>（在</w:t>
+      </w:r>
+      <w:r>
+        <w:t>这里</w:t>
+      </w:r>
+      <w:r>
+        <w:rPr>
+          <w:rFonts w:hint="eastAsia"/>
+        </w:rPr>
+        <w:t>）</w:t>
+      </w:r>
+    </w:p>
+    <w:p/>
+    <w:p/>
+    <w:p>
+      <w:r>
+        <w:t>Yep  it has been changes.</w:t>
+      </w:r>
+    </w:p>
+    <w:p/>
+    <w:p>
+      <w:r>
+        <w:rPr>
+          <w:rFonts w:hint="eastAsia"/>
+        </w:rPr>
+        <w:t>加入</w:t>
+      </w:r>
+      <w:r>
+        <w:t>一张图片，并且修改上面一些文字</w:t>
+      </w:r>
+    </w:p>
     <w:p/>
     <w:p/>
     <w:p>
@@ -33,48 +74,45 @@
         </w:rPr>
       </w:pPr>
       <w:r>
-        <w:t>The second change</w:t>
-      </w:r>
-      <w:r>
         <w:rPr>
           <w:rFonts w:hint="eastAsia"/>
         </w:rPr>
-        <w:t>（在</w:t>
-      </w:r>
-      <w:r>
-        <w:t>这里</w:t>
-      </w:r>
-      <w:bookmarkStart w:id="0" w:name="_GoBack"/>
-      <w:bookmarkEnd w:id="0"/>
+        <w:t>3</w:t>
+      </w:r>
       <w:r>
         <w:rPr>
           <w:rFonts w:hint="eastAsia"/>
         </w:rPr>
-        <w:t>）</w:t>
-      </w:r>
-    </w:p>
-    <w:p/>
-    <w:p/>
-    <w:p>
-      <w:r>
-        <w:t>Yep  it has been changes.</w:t>
-      </w:r>
-    </w:p>
-    <w:p/>
-    <w:p>
-      <w:pPr>
+        <w:t>、</w:t>
+      </w:r>
+      <w:bookmarkStart w:id="0" w:name="_GoBack"/>
+      <w:bookmarkEnd w:id="0"/>
+      <w:r>
         <w:rPr>
           <w:rFonts w:hint="eastAsia"/>
         </w:rPr>
-      </w:pPr>
+        <w:t>版本</w:t>
+      </w:r>
+      <w:r>
+        <w:t>控制</w:t>
+      </w:r>
       <w:r>
         <w:rPr>
           <w:rFonts w:hint="eastAsia"/>
         </w:rPr>
-        <w:t>加入</w:t>
-      </w:r>
-      <w:r>
-        <w:t>一张图片，并且修改上面一些文字</w:t>
+        <w:t>有</w:t>
+      </w:r>
+      <w:r>
+        <w:t>问题啊。一直添加</w:t>
+      </w:r>
+      <w:r>
+        <w:rPr>
+          <w:rFonts w:hint="eastAsia"/>
+        </w:rPr>
+        <w:t>好像</w:t>
+      </w:r>
+      <w:r>
+        <w:t>没问题</w:t>
       </w:r>
     </w:p>
     <w:sectPr>
